--- a/实时端到端双目系统深度学习网络StereoNet学习报告.docx
+++ b/实时端到端双目系统深度学习网络StereoNet学习报告.docx
@@ -1,61 +1,101 @@
 
 <file path=word/document.xml><?xml version="1.0" encoding="utf-8"?>
-<w:document xmlns:wpc="http://schemas.microsoft.com/office/word/2010/wordprocessingCanvas" xmlns:mc="http://schemas.openxmlformats.org/markup-compatibility/2006" xmlns:o="urn:schemas-microsoft-com:office:office" xmlns:r="http://schemas.openxmlformats.org/officeDocument/2006/relationships" xmlns:m="http://schemas.openxmlformats.org/officeDocument/2006/math" xmlns:v="urn:schemas-microsoft-com:vml" xmlns:wp14="http://schemas.microsoft.com/office/word/2010/wordprocessingDrawing" xmlns:wp="http://schemas.openxmlformats.org/drawingml/2006/wordprocessingDrawing" xmlns:w10="urn:schemas-microsoft-com:office:word" xmlns:w="http://schemas.openxmlformats.org/wordprocessingml/2006/main" xmlns:w14="http://schemas.microsoft.com/office/word/2010/wordml" xmlns:w15="http://schemas.microsoft.com/office/word/2012/wordml" xmlns:wpg="http://schemas.microsoft.com/office/word/2010/wordprocessingGroup" xmlns:wpi="http://schemas.microsoft.com/office/word/2010/wordprocessingInk" xmlns:wne="http://schemas.microsoft.com/office/word/2006/wordml" xmlns:wps="http://schemas.microsoft.com/office/word/2010/wordprocessingShape" mc:Ignorable="w14 w15 wp14">
+<w:document xmlns:wpc="http://schemas.microsoft.com/office/word/2010/wordprocessingCanvas" xmlns:cx="http://schemas.microsoft.com/office/drawing/2014/chartex" xmlns:cx1="http://schemas.microsoft.com/office/drawing/2015/9/8/chartex" xmlns:cx2="http://schemas.microsoft.com/office/drawing/2015/10/21/chartex" xmlns:cx3="http://schemas.microsoft.com/office/drawing/2016/5/9/chartex" xmlns:cx4="http://schemas.microsoft.com/office/drawing/2016/5/10/chartex" xmlns:cx5="http://schemas.microsoft.com/office/drawing/2016/5/11/chartex" xmlns:cx6="http://schemas.microsoft.com/office/drawing/2016/5/12/chartex" xmlns:cx7="http://schemas.microsoft.com/office/drawing/2016/5/13/chartex" xmlns:cx8="http://schemas.microsoft.com/office/drawing/2016/5/14/chartex" xmlns:mc="http://schemas.openxmlformats.org/markup-compatibility/2006" xmlns:aink="http://schemas.microsoft.com/office/drawing/2016/ink" xmlns:am3d="http://schemas.microsoft.com/office/drawing/2017/model3d" xmlns:o="urn:schemas-microsoft-com:office:office" xmlns:r="http://schemas.openxmlformats.org/officeDocument/2006/relationships" xmlns:m="http://schemas.openxmlformats.org/officeDocument/2006/math" xmlns:v="urn:schemas-microsoft-com:vml" xmlns:wp14="http://schemas.microsoft.com/office/word/2010/wordprocessingDrawing" xmlns:wp="http://schemas.openxmlformats.org/drawingml/2006/wordprocessingDrawing" xmlns:w10="urn:schemas-microsoft-com:office:word" xmlns:w="http://schemas.openxmlformats.org/wordprocessingml/2006/main" xmlns:w14="http://schemas.microsoft.com/office/word/2010/wordml" xmlns:w15="http://schemas.microsoft.com/office/word/2012/wordml" xmlns:w16cid="http://schemas.microsoft.com/office/word/2016/wordml/cid" xmlns:w16se="http://schemas.microsoft.com/office/word/2015/wordml/symex" xmlns:wpg="http://schemas.microsoft.com/office/word/2010/wordprocessingGroup" xmlns:wpi="http://schemas.microsoft.com/office/word/2010/wordprocessingInk" xmlns:wne="http://schemas.microsoft.com/office/word/2006/wordml" xmlns:wps="http://schemas.microsoft.com/office/word/2010/wordprocessingShape" mc:Ignorable="w14 w15 w16se w16cid wp14">
   <w:body>
     <w:p>
       <w:pPr>
         <w:jc w:val="center"/>
         <w:rPr>
-          <w:rFonts w:ascii="黑体" w:eastAsia="黑体" w:hAnsi="黑体"/>
+          <w:rFonts w:ascii="SimHei" w:eastAsia="SimHei" w:hAnsi="SimHei"/>
           <w:sz w:val="32"/>
           <w:szCs w:val="32"/>
         </w:rPr>
       </w:pPr>
       <w:r>
         <w:rPr>
-          <w:rFonts w:ascii="黑体" w:eastAsia="黑体" w:hAnsi="黑体" w:hint="eastAsia"/>
+          <w:rFonts w:ascii="SimHei" w:eastAsia="SimHei" w:hAnsi="SimHei" w:hint="eastAsia"/>
           <w:sz w:val="32"/>
           <w:szCs w:val="32"/>
         </w:rPr>
-        <w:t>实时端到端双目系统深度学习网络S</w:t>
-      </w:r>
-      <w:r>
-        <w:rPr>
-          <w:rFonts w:ascii="黑体" w:eastAsia="黑体" w:hAnsi="黑体"/>
+        <w:t>实时端到端双目系统深度学习网络</w:t>
+      </w:r>
+      <w:proofErr w:type="spellStart"/>
+      <w:r>
+        <w:rPr>
+          <w:rFonts w:ascii="SimHei" w:eastAsia="SimHei" w:hAnsi="SimHei" w:hint="eastAsia"/>
           <w:sz w:val="32"/>
           <w:szCs w:val="32"/>
         </w:rPr>
-        <w:t>tereoNet</w:t>
-      </w:r>
-      <w:r>
-        <w:rPr>
-          <w:rFonts w:ascii="黑体" w:eastAsia="黑体" w:hAnsi="黑体" w:hint="eastAsia"/>
+        <w:t>S</w:t>
+      </w:r>
+      <w:r>
+        <w:rPr>
+          <w:rFonts w:ascii="SimHei" w:eastAsia="SimHei" w:hAnsi="SimHei"/>
           <w:sz w:val="32"/>
           <w:szCs w:val="32"/>
         </w:rPr>
-        <w:t>学习</w:t>
-      </w:r>
-      <w:r>
-        <w:rPr>
-          <w:rFonts w:ascii="黑体" w:eastAsia="黑体" w:hAnsi="黑体" w:hint="eastAsia"/>
+        <w:t>tereoNet</w:t>
+      </w:r>
+      <w:proofErr w:type="spellEnd"/>
+      <w:r>
+        <w:rPr>
+          <w:rFonts w:ascii="SimHei" w:eastAsia="SimHei" w:hAnsi="SimHei" w:hint="eastAsia"/>
           <w:sz w:val="32"/>
           <w:szCs w:val="32"/>
         </w:rPr>
+        <w:t>学习</w:t>
+      </w:r>
+      <w:r>
+        <w:rPr>
+          <w:rFonts w:ascii="SimHei" w:eastAsia="SimHei" w:hAnsi="SimHei" w:hint="eastAsia"/>
+          <w:sz w:val="32"/>
+          <w:szCs w:val="32"/>
+        </w:rPr>
         <w:t>报告</w:t>
       </w:r>
+    </w:p>
+    <w:p>
+      <w:pPr>
+        <w:jc w:val="center"/>
+        <w:rPr>
+          <w:rFonts w:ascii="SimHei" w:eastAsia="SimHei" w:hAnsi="SimHei"/>
+          <w:sz w:val="24"/>
+          <w:szCs w:val="24"/>
+        </w:rPr>
+      </w:pPr>
+      <w:r>
+        <w:rPr>
+          <w:rFonts w:ascii="SimHei" w:eastAsia="SimHei" w:hAnsi="SimHei"/>
+          <w:sz w:val="24"/>
+          <w:szCs w:val="24"/>
+        </w:rPr>
+        <w:t>Dean Sheng</w:t>
+      </w:r>
+    </w:p>
+    <w:p>
+      <w:pPr>
+        <w:jc w:val="center"/>
+        <w:rPr>
+          <w:rFonts w:ascii="SimHei" w:eastAsia="SimHei" w:hAnsi="SimHei" w:hint="eastAsia"/>
+          <w:sz w:val="24"/>
+          <w:szCs w:val="24"/>
+        </w:rPr>
+      </w:pPr>
+      <w:bookmarkStart w:id="0" w:name="_GoBack"/>
+      <w:bookmarkEnd w:id="0"/>
     </w:p>
     <w:p>
       <w:pPr>
         <w:spacing w:line="360" w:lineRule="auto"/>
         <w:rPr>
-          <w:rFonts w:ascii="黑体" w:eastAsia="黑体" w:hAnsi="黑体"/>
+          <w:rFonts w:ascii="SimHei" w:eastAsia="SimHei" w:hAnsi="SimHei"/>
           <w:sz w:val="28"/>
           <w:szCs w:val="28"/>
         </w:rPr>
       </w:pPr>
       <w:r>
         <w:rPr>
-          <w:rFonts w:ascii="黑体" w:eastAsia="黑体" w:hAnsi="黑体" w:hint="eastAsia"/>
+          <w:rFonts w:ascii="SimHei" w:eastAsia="SimHei" w:hAnsi="SimHei" w:hint="eastAsia"/>
           <w:sz w:val="28"/>
           <w:szCs w:val="28"/>
         </w:rPr>
@@ -63,7 +103,7 @@
       </w:r>
       <w:r>
         <w:rPr>
-          <w:rFonts w:ascii="黑体" w:eastAsia="黑体" w:hAnsi="黑体" w:hint="eastAsia"/>
+          <w:rFonts w:ascii="SimHei" w:eastAsia="SimHei" w:hAnsi="SimHei" w:hint="eastAsia"/>
           <w:sz w:val="28"/>
           <w:szCs w:val="28"/>
         </w:rPr>
@@ -81,7 +121,7 @@
       </w:pPr>
       <w:r>
         <w:rPr>
-          <w:rFonts w:ascii="黑体" w:eastAsia="黑体" w:hAnsi="黑体"/>
+          <w:rFonts w:ascii="SimHei" w:eastAsia="SimHei" w:hAnsi="SimHei"/>
           <w:sz w:val="28"/>
           <w:szCs w:val="28"/>
         </w:rPr>
@@ -497,10 +537,10 @@
         </w:rPr>
         <w:t>，代码链接：</w:t>
       </w:r>
-      <w:hyperlink r:id="rId5" w:history="1">
+      <w:hyperlink r:id="rId7" w:history="1">
         <w:r>
           <w:rPr>
-            <w:rStyle w:val="a3"/>
+            <w:rStyle w:val="Hyperlink"/>
             <w:rFonts w:ascii="Times New Roman" w:hAnsi="Times New Roman" w:cs="Times New Roman"/>
             <w:sz w:val="24"/>
             <w:szCs w:val="24"/>
@@ -547,14 +587,14 @@
       <w:pPr>
         <w:spacing w:line="360" w:lineRule="auto"/>
         <w:rPr>
-          <w:rFonts w:ascii="黑体" w:eastAsia="黑体" w:hAnsi="黑体"/>
+          <w:rFonts w:ascii="SimHei" w:eastAsia="SimHei" w:hAnsi="SimHei"/>
           <w:sz w:val="28"/>
           <w:szCs w:val="28"/>
         </w:rPr>
       </w:pPr>
       <w:r>
         <w:rPr>
-          <w:rFonts w:ascii="黑体" w:eastAsia="黑体" w:hAnsi="黑体" w:hint="eastAsia"/>
+          <w:rFonts w:ascii="SimHei" w:eastAsia="SimHei" w:hAnsi="SimHei" w:hint="eastAsia"/>
           <w:sz w:val="28"/>
           <w:szCs w:val="28"/>
         </w:rPr>
@@ -578,7 +618,7 @@
           <w:szCs w:val="24"/>
         </w:rPr>
         <w:drawing>
-          <wp:inline distT="0" distB="0" distL="0" distR="0">
+          <wp:inline distT="0" distB="0" distL="0" distR="0" wp14:anchorId="70428508" wp14:editId="42F686E2">
             <wp:extent cx="5274310" cy="1510665"/>
             <wp:effectExtent l="0" t="0" r="2540" b="0"/>
             <wp:docPr id="8" name="图片 8"/>
@@ -593,7 +633,7 @@
                     <pic:cNvPicPr/>
                   </pic:nvPicPr>
                   <pic:blipFill>
-                    <a:blip r:embed="rId6">
+                    <a:blip r:embed="rId8">
                       <a:extLst>
                         <a:ext uri="{28A0092B-C50C-407E-A947-70E740481C1C}">
                           <a14:useLocalDpi xmlns:a14="http://schemas.microsoft.com/office/drawing/2010/main" val="0"/>
@@ -833,7 +873,16 @@
           <w:sz w:val="24"/>
           <w:szCs w:val="24"/>
         </w:rPr>
-        <w:t>的特征矢量的差值，即视差（d</w:t>
+        <w:t>的特征矢量的差值，即视差</w:t>
+      </w:r>
+      <w:r>
+        <w:rPr>
+          <w:rFonts w:asciiTheme="minorEastAsia" w:hAnsiTheme="minorEastAsia" w:hint="eastAsia"/>
+          <w:sz w:val="24"/>
+          <w:szCs w:val="24"/>
+        </w:rPr>
+        <w:lastRenderedPageBreak/>
+        <w:t>（d</w:t>
       </w:r>
       <w:r>
         <w:rPr>
@@ -873,16 +922,7 @@
           <w:sz w:val="24"/>
           <w:szCs w:val="24"/>
         </w:rPr>
-        <w:t>与可能对应</w:t>
-      </w:r>
-      <w:r>
-        <w:rPr>
-          <w:rFonts w:asciiTheme="minorEastAsia" w:hAnsiTheme="minorEastAsia" w:hint="eastAsia"/>
-          <w:sz w:val="24"/>
-          <w:szCs w:val="24"/>
-        </w:rPr>
-        <w:lastRenderedPageBreak/>
-        <w:t>的像素</w:t>
+        <w:t>与可能对应的像素</w:t>
       </w:r>
       <w:r>
         <w:rPr>
@@ -954,25 +994,7 @@
           <w:sz w:val="24"/>
           <w:szCs w:val="24"/>
         </w:rPr>
-        <w:t>传统算法使用的是赢家通吃策略，即选择两个特征矢量的最低欧几里</w:t>
-      </w:r>
-      <w:proofErr w:type="gramStart"/>
-      <w:r>
-        <w:rPr>
-          <w:rFonts w:asciiTheme="minorEastAsia" w:hAnsiTheme="minorEastAsia" w:hint="eastAsia"/>
-          <w:sz w:val="24"/>
-          <w:szCs w:val="24"/>
-        </w:rPr>
-        <w:t>得距离</w:t>
-      </w:r>
-      <w:proofErr w:type="gramEnd"/>
-      <w:r>
-        <w:rPr>
-          <w:rFonts w:asciiTheme="minorEastAsia" w:hAnsiTheme="minorEastAsia" w:hint="eastAsia"/>
-          <w:sz w:val="24"/>
-          <w:szCs w:val="24"/>
-        </w:rPr>
-        <w:t>作为视差，但S</w:t>
+        <w:t>传统算法使用的是赢家通吃策略，即选择两个特征矢量的最低欧几里得距离作为视差，但S</w:t>
       </w:r>
       <w:r>
         <w:rPr>
@@ -1141,7 +1163,7 @@
           <w:szCs w:val="24"/>
         </w:rPr>
         <w:drawing>
-          <wp:inline distT="0" distB="0" distL="0" distR="0">
+          <wp:inline distT="0" distB="0" distL="0" distR="0" wp14:anchorId="06A15310" wp14:editId="75FC40CF">
             <wp:extent cx="2114845" cy="533474"/>
             <wp:effectExtent l="0" t="0" r="0" b="0"/>
             <wp:docPr id="2" name="图片 2"/>
@@ -1156,7 +1178,7 @@
                     <pic:cNvPicPr/>
                   </pic:nvPicPr>
                   <pic:blipFill>
-                    <a:blip r:embed="rId7">
+                    <a:blip r:embed="rId9">
                       <a:extLst>
                         <a:ext uri="{28A0092B-C50C-407E-A947-70E740481C1C}">
                           <a14:useLocalDpi xmlns:a14="http://schemas.microsoft.com/office/drawing/2010/main" val="0"/>
@@ -1264,33 +1286,15 @@
           <w:sz w:val="24"/>
           <w:szCs w:val="24"/>
         </w:rPr>
-        <w:t>具体操作用的是双线性的上采样和卷积而不是转置卷积（</w:t>
-      </w:r>
-      <w:proofErr w:type="spellStart"/>
-      <w:r>
-        <w:rPr>
-          <w:rFonts w:asciiTheme="minorEastAsia" w:hAnsiTheme="minorEastAsia" w:hint="eastAsia"/>
-          <w:sz w:val="24"/>
-          <w:szCs w:val="24"/>
-        </w:rPr>
-        <w:t>de</w:t>
-      </w:r>
-      <w:r>
-        <w:rPr>
-          <w:rFonts w:asciiTheme="minorEastAsia" w:hAnsiTheme="minorEastAsia"/>
-          <w:sz w:val="24"/>
-          <w:szCs w:val="24"/>
-        </w:rPr>
-        <w:t>convolution</w:t>
-      </w:r>
-      <w:proofErr w:type="spellEnd"/>
-      <w:r>
-        <w:rPr>
-          <w:rFonts w:asciiTheme="minorEastAsia" w:hAnsiTheme="minorEastAsia"/>
-          <w:sz w:val="24"/>
-          <w:szCs w:val="24"/>
-        </w:rPr>
-        <w:t>）</w:t>
+        <w:t>具体操作用的是双线性的上采样和卷积而不是转置卷积（de</w:t>
+      </w:r>
+      <w:r>
+        <w:rPr>
+          <w:rFonts w:asciiTheme="minorEastAsia" w:hAnsiTheme="minorEastAsia"/>
+          <w:sz w:val="24"/>
+          <w:szCs w:val="24"/>
+        </w:rPr>
+        <w:t>convolution）</w:t>
       </w:r>
       <w:r>
         <w:rPr>
@@ -1321,7 +1325,7 @@
       <w:pPr>
         <w:spacing w:line="360" w:lineRule="auto"/>
         <w:rPr>
-          <w:rFonts w:ascii="黑体" w:eastAsia="黑体" w:hAnsi="黑体"/>
+          <w:rFonts w:ascii="SimHei" w:eastAsia="SimHei" w:hAnsi="SimHei"/>
           <w:sz w:val="28"/>
           <w:szCs w:val="28"/>
         </w:rPr>
@@ -1331,14 +1335,14 @@
       <w:pPr>
         <w:spacing w:line="360" w:lineRule="auto"/>
         <w:rPr>
-          <w:rFonts w:ascii="黑体" w:eastAsia="黑体" w:hAnsi="黑体"/>
+          <w:rFonts w:ascii="SimHei" w:eastAsia="SimHei" w:hAnsi="SimHei"/>
           <w:sz w:val="28"/>
           <w:szCs w:val="28"/>
         </w:rPr>
       </w:pPr>
       <w:r>
         <w:rPr>
-          <w:rFonts w:ascii="黑体" w:eastAsia="黑体" w:hAnsi="黑体" w:hint="eastAsia"/>
+          <w:rFonts w:ascii="SimHei" w:eastAsia="SimHei" w:hAnsi="SimHei" w:hint="eastAsia"/>
           <w:sz w:val="28"/>
           <w:szCs w:val="28"/>
         </w:rPr>
@@ -1346,7 +1350,7 @@
       </w:r>
       <w:r>
         <w:rPr>
-          <w:rFonts w:ascii="黑体" w:eastAsia="黑体" w:hAnsi="黑体" w:hint="eastAsia"/>
+          <w:rFonts w:ascii="SimHei" w:eastAsia="SimHei" w:hAnsi="SimHei" w:hint="eastAsia"/>
           <w:sz w:val="28"/>
           <w:szCs w:val="28"/>
         </w:rPr>
@@ -1364,7 +1368,7 @@
       </w:pPr>
       <w:r>
         <w:rPr>
-          <w:rFonts w:ascii="黑体" w:eastAsia="黑体" w:hAnsi="黑体"/>
+          <w:rFonts w:ascii="SimHei" w:eastAsia="SimHei" w:hAnsi="SimHei"/>
           <w:sz w:val="28"/>
           <w:szCs w:val="28"/>
         </w:rPr>
@@ -1598,7 +1602,7 @@
           <w:szCs w:val="24"/>
         </w:rPr>
         <w:drawing>
-          <wp:inline distT="0" distB="0" distL="0" distR="0" wp14:anchorId="09D4E2F0" wp14:editId="4712C470">
+          <wp:inline distT="0" distB="0" distL="0" distR="0" wp14:anchorId="694F47A6" wp14:editId="217C8E4A">
             <wp:extent cx="5274310" cy="638810"/>
             <wp:effectExtent l="0" t="0" r="2540" b="8890"/>
             <wp:docPr id="7" name="图片 7"/>
@@ -1613,7 +1617,7 @@
                     <pic:cNvPicPr/>
                   </pic:nvPicPr>
                   <pic:blipFill>
-                    <a:blip r:embed="rId8">
+                    <a:blip r:embed="rId10">
                       <a:extLst>
                         <a:ext uri="{28A0092B-C50C-407E-A947-70E740481C1C}">
                           <a14:useLocalDpi xmlns:a14="http://schemas.microsoft.com/office/drawing/2010/main" val="0"/>
@@ -1720,14 +1724,14 @@
       <w:pPr>
         <w:spacing w:line="360" w:lineRule="auto"/>
         <w:rPr>
-          <w:rFonts w:ascii="黑体" w:eastAsia="黑体" w:hAnsi="黑体"/>
+          <w:rFonts w:ascii="SimHei" w:eastAsia="SimHei" w:hAnsi="SimHei"/>
           <w:sz w:val="28"/>
           <w:szCs w:val="28"/>
         </w:rPr>
       </w:pPr>
       <w:r>
         <w:rPr>
-          <w:rFonts w:ascii="黑体" w:eastAsia="黑体" w:hAnsi="黑体" w:hint="eastAsia"/>
+          <w:rFonts w:ascii="SimHei" w:eastAsia="SimHei" w:hAnsi="SimHei" w:hint="eastAsia"/>
           <w:sz w:val="28"/>
           <w:szCs w:val="28"/>
         </w:rPr>
@@ -1735,7 +1739,7 @@
       </w:r>
       <w:r>
         <w:rPr>
-          <w:rFonts w:ascii="黑体" w:eastAsia="黑体" w:hAnsi="黑体" w:hint="eastAsia"/>
+          <w:rFonts w:ascii="SimHei" w:eastAsia="SimHei" w:hAnsi="SimHei" w:hint="eastAsia"/>
           <w:sz w:val="28"/>
           <w:szCs w:val="28"/>
         </w:rPr>
@@ -1743,7 +1747,7 @@
       </w:r>
       <w:r>
         <w:rPr>
-          <w:rFonts w:ascii="黑体" w:eastAsia="黑体" w:hAnsi="黑体" w:hint="eastAsia"/>
+          <w:rFonts w:ascii="SimHei" w:eastAsia="SimHei" w:hAnsi="SimHei" w:hint="eastAsia"/>
           <w:sz w:val="28"/>
           <w:szCs w:val="28"/>
         </w:rPr>
@@ -1766,6 +1770,7 @@
           <w:sz w:val="24"/>
           <w:szCs w:val="24"/>
         </w:rPr>
+        <w:lastRenderedPageBreak/>
         <w:t>代码中</w:t>
       </w:r>
       <w:r>
@@ -1800,16 +1805,7 @@
           <w:sz w:val="24"/>
           <w:szCs w:val="24"/>
         </w:rPr>
-        <w:t>数据集，把输入的左图和</w:t>
-      </w:r>
-      <w:r>
-        <w:rPr>
-          <w:rFonts w:asciiTheme="minorEastAsia" w:hAnsiTheme="minorEastAsia" w:hint="eastAsia"/>
-          <w:sz w:val="24"/>
-          <w:szCs w:val="24"/>
-        </w:rPr>
-        <w:lastRenderedPageBreak/>
-        <w:t>右图以及作为预期输出的视差图导入并排序。接下来创建迭代器用于遍历并创建训练日志。</w:t>
+        <w:t>数据集，把输入的左图和右图以及作为预期输出的视差图导入并排序。接下来创建迭代器用于遍历并创建训练日志。</w:t>
       </w:r>
     </w:p>
     <w:p>
@@ -2370,7 +2366,7 @@
           <w:szCs w:val="24"/>
         </w:rPr>
         <w:drawing>
-          <wp:inline distT="0" distB="0" distL="0" distR="0">
+          <wp:inline distT="0" distB="0" distL="0" distR="0" wp14:anchorId="426B5E56" wp14:editId="2C0EDE96">
             <wp:extent cx="1867161" cy="600159"/>
             <wp:effectExtent l="0" t="0" r="0" b="9525"/>
             <wp:docPr id="3" name="图片 3"/>
@@ -2385,7 +2381,7 @@
                     <pic:cNvPicPr/>
                   </pic:nvPicPr>
                   <pic:blipFill>
-                    <a:blip r:embed="rId9">
+                    <a:blip r:embed="rId11">
                       <a:extLst>
                         <a:ext uri="{28A0092B-C50C-407E-A947-70E740481C1C}">
                           <a14:useLocalDpi xmlns:a14="http://schemas.microsoft.com/office/drawing/2010/main" val="0"/>
@@ -2660,7 +2656,16 @@
           <w:sz w:val="24"/>
           <w:szCs w:val="24"/>
         </w:rPr>
-        <w:t>输出每个阶段损失函数下降量的平均值。下图为我训练完毕后的输出值</w:t>
+        <w:t>输出每个阶段损失函数下降量的平均值。下图为我训练完</w:t>
+      </w:r>
+      <w:r>
+        <w:rPr>
+          <w:rFonts w:asciiTheme="minorEastAsia" w:hAnsiTheme="minorEastAsia" w:hint="eastAsia"/>
+          <w:sz w:val="24"/>
+          <w:szCs w:val="24"/>
+        </w:rPr>
+        <w:lastRenderedPageBreak/>
+        <w:t>毕后的输出值</w:t>
       </w:r>
       <w:r>
         <w:rPr>
@@ -2677,9 +2682,8 @@
           <w:sz w:val="24"/>
           <w:szCs w:val="24"/>
         </w:rPr>
-        <w:lastRenderedPageBreak/>
         <w:drawing>
-          <wp:inline distT="0" distB="0" distL="0" distR="0">
+          <wp:inline distT="0" distB="0" distL="0" distR="0" wp14:anchorId="517DF60F" wp14:editId="685587EC">
             <wp:extent cx="5274310" cy="188595"/>
             <wp:effectExtent l="0" t="0" r="2540" b="1905"/>
             <wp:docPr id="4" name="图片 4"/>
@@ -2694,7 +2698,7 @@
                     <pic:cNvPicPr/>
                   </pic:nvPicPr>
                   <pic:blipFill>
-                    <a:blip r:embed="rId10">
+                    <a:blip r:embed="rId12">
                       <a:extLst>
                         <a:ext uri="{28A0092B-C50C-407E-A947-70E740481C1C}">
                           <a14:useLocalDpi xmlns:a14="http://schemas.microsoft.com/office/drawing/2010/main" val="0"/>
@@ -2755,25 +2759,7 @@
           <w:sz w:val="24"/>
           <w:szCs w:val="24"/>
         </w:rPr>
-        <w:t>上作者并未给出该</w:t>
-      </w:r>
-      <w:proofErr w:type="gramStart"/>
-      <w:r>
-        <w:rPr>
-          <w:rFonts w:asciiTheme="minorEastAsia" w:hAnsiTheme="minorEastAsia" w:hint="eastAsia"/>
-          <w:sz w:val="24"/>
-          <w:szCs w:val="24"/>
-        </w:rPr>
-        <w:t>值所以</w:t>
-      </w:r>
-      <w:proofErr w:type="gramEnd"/>
-      <w:r>
-        <w:rPr>
-          <w:rFonts w:asciiTheme="minorEastAsia" w:hAnsiTheme="minorEastAsia" w:hint="eastAsia"/>
-          <w:sz w:val="24"/>
-          <w:szCs w:val="24"/>
-        </w:rPr>
-        <w:t>无法进行对比，但因为平均训练下降量为正，所以损失函数经过训练后有所下降，从侧面说明</w:t>
+        <w:t>上作者并未给出该值所以无法进行对比，但因为平均训练下降量为正，所以损失函数经过训练后有所下降，从侧面说明</w:t>
       </w:r>
       <w:r>
         <w:rPr>
@@ -2821,25 +2807,7 @@
           <w:sz w:val="24"/>
           <w:szCs w:val="24"/>
         </w:rPr>
-        <w:t>给出在多层次优化视差</w:t>
-      </w:r>
-      <w:proofErr w:type="gramStart"/>
-      <w:r>
-        <w:rPr>
-          <w:rFonts w:asciiTheme="minorEastAsia" w:hAnsiTheme="minorEastAsia" w:hint="eastAsia"/>
-          <w:sz w:val="24"/>
-          <w:szCs w:val="24"/>
-        </w:rPr>
-        <w:t>图过程</w:t>
-      </w:r>
-      <w:proofErr w:type="gramEnd"/>
-      <w:r>
-        <w:rPr>
-          <w:rFonts w:asciiTheme="minorEastAsia" w:hAnsiTheme="minorEastAsia" w:hint="eastAsia"/>
-          <w:sz w:val="24"/>
-          <w:szCs w:val="24"/>
-        </w:rPr>
-        <w:t>中的每一个中间结果</w:t>
+        <w:t>给出在多层次优化视差图过程中的每一个中间结果</w:t>
       </w:r>
       <w:r>
         <w:rPr>
@@ -2863,33 +2831,15 @@
           <w:sz w:val="24"/>
           <w:szCs w:val="24"/>
         </w:rPr>
-        <w:t>可以看出从低分辨率</w:t>
-      </w:r>
-      <w:proofErr w:type="gramStart"/>
-      <w:r>
-        <w:rPr>
-          <w:rFonts w:asciiTheme="minorEastAsia" w:hAnsiTheme="minorEastAsia" w:hint="eastAsia"/>
-          <w:sz w:val="24"/>
-          <w:szCs w:val="24"/>
-        </w:rPr>
-        <w:t>图经过</w:t>
-      </w:r>
-      <w:proofErr w:type="gramEnd"/>
-      <w:r>
-        <w:rPr>
-          <w:rFonts w:asciiTheme="minorEastAsia" w:hAnsiTheme="minorEastAsia" w:hint="eastAsia"/>
-          <w:sz w:val="24"/>
-          <w:szCs w:val="24"/>
-        </w:rPr>
-        <w:t>边缘感知过滤后得到了具有锐利边缘的精细视差图。</w:t>
-      </w:r>
-      <w:r>
-        <w:rPr>
-          <w:rFonts w:asciiTheme="minorEastAsia" w:hAnsiTheme="minorEastAsia"/>
-          <w:sz w:val="24"/>
-          <w:szCs w:val="24"/>
-        </w:rPr>
-        <w:pict>
+        <w:t>可以看出从低分辨率图经过边缘感知过滤后得到了具有锐利边缘的精细视差图。</w:t>
+      </w:r>
+      <w:r>
+        <w:rPr>
+          <w:rFonts w:asciiTheme="minorEastAsia" w:hAnsiTheme="minorEastAsia"/>
+          <w:sz w:val="24"/>
+          <w:szCs w:val="24"/>
+        </w:rPr>
+        <w:pict w14:anchorId="344C46D8">
           <v:shapetype id="_x0000_t75" coordsize="21600,21600" o:spt="75" o:preferrelative="t" path="m@4@5l@4@11@9@11@9@5xe" filled="f" stroked="f">
             <v:stroke joinstyle="miter"/>
             <v:formulas>
@@ -2909,8 +2859,8 @@
             <v:path o:extrusionok="f" gradientshapeok="t" o:connecttype="rect"/>
             <o:lock v:ext="edit" aspectratio="t"/>
           </v:shapetype>
-          <v:shape id="_x0000_i1025" type="#_x0000_t75" style="width:414.75pt;height:47.25pt">
-            <v:imagedata r:id="rId11" o:title="iter-27300"/>
+          <v:shape id="_x0000_i1025" type="#_x0000_t75" style="width:415pt;height:47pt">
+            <v:imagedata r:id="rId13" o:title="iter-27300"/>
           </v:shape>
         </w:pict>
       </w:r>
@@ -3022,7 +2972,7 @@
           <w:szCs w:val="24"/>
         </w:rPr>
         <w:drawing>
-          <wp:inline distT="0" distB="0" distL="0" distR="0">
+          <wp:inline distT="0" distB="0" distL="0" distR="0" wp14:anchorId="6D46ABB3" wp14:editId="4B35ED0F">
             <wp:extent cx="5274310" cy="285115"/>
             <wp:effectExtent l="0" t="0" r="2540" b="635"/>
             <wp:docPr id="5" name="图片 5"/>
@@ -3037,7 +2987,7 @@
                     <pic:cNvPicPr/>
                   </pic:nvPicPr>
                   <pic:blipFill>
-                    <a:blip r:embed="rId12">
+                    <a:blip r:embed="rId14">
                       <a:extLst>
                         <a:ext uri="{28A0092B-C50C-407E-A947-70E740481C1C}">
                           <a14:useLocalDpi xmlns:a14="http://schemas.microsoft.com/office/drawing/2010/main" val="0"/>
@@ -3114,14 +3064,14 @@
       <w:pPr>
         <w:spacing w:line="360" w:lineRule="auto"/>
         <w:rPr>
-          <w:rFonts w:ascii="黑体" w:eastAsia="黑体" w:hAnsi="黑体"/>
+          <w:rFonts w:ascii="SimHei" w:eastAsia="SimHei" w:hAnsi="SimHei"/>
           <w:sz w:val="28"/>
           <w:szCs w:val="28"/>
         </w:rPr>
       </w:pPr>
       <w:r>
         <w:rPr>
-          <w:rFonts w:ascii="黑体" w:eastAsia="黑体" w:hAnsi="黑体" w:hint="eastAsia"/>
+          <w:rFonts w:ascii="SimHei" w:eastAsia="SimHei" w:hAnsi="SimHei" w:hint="eastAsia"/>
           <w:sz w:val="28"/>
           <w:szCs w:val="28"/>
         </w:rPr>
@@ -3146,9 +3096,9 @@
           <w:sz w:val="24"/>
           <w:szCs w:val="24"/>
         </w:rPr>
-        <w:pict>
-          <v:shape id="_x0000_i1026" type="#_x0000_t75" style="width:415.5pt;height:150.75pt">
-            <v:imagedata r:id="rId13" o:title="comparison"/>
+        <w:pict w14:anchorId="6ED43C2D">
+          <v:shape id="_x0000_i1026" type="#_x0000_t75" style="width:415.5pt;height:150.5pt">
+            <v:imagedata r:id="rId15" o:title="comparison"/>
           </v:shape>
         </w:pict>
       </w:r>
@@ -3277,7 +3227,16 @@
           <w:sz w:val="24"/>
           <w:szCs w:val="24"/>
         </w:rPr>
-        <w:t>，比传统算法例如</w:t>
+        <w:t>，比传统算法</w:t>
+      </w:r>
+      <w:r>
+        <w:rPr>
+          <w:rFonts w:asciiTheme="minorEastAsia" w:hAnsiTheme="minorEastAsia" w:hint="eastAsia"/>
+          <w:sz w:val="24"/>
+          <w:szCs w:val="24"/>
+        </w:rPr>
+        <w:lastRenderedPageBreak/>
+        <w:t>例如</w:t>
       </w:r>
       <w:proofErr w:type="spellStart"/>
       <w:r>
@@ -3355,16 +3314,7 @@
           <w:sz w:val="24"/>
           <w:szCs w:val="24"/>
         </w:rPr>
-        <w:t>原因</w:t>
-      </w:r>
-      <w:r>
-        <w:rPr>
-          <w:rFonts w:asciiTheme="minorEastAsia" w:hAnsiTheme="minorEastAsia" w:hint="eastAsia"/>
-          <w:sz w:val="24"/>
-          <w:szCs w:val="24"/>
-        </w:rPr>
-        <w:lastRenderedPageBreak/>
-        <w:t>是因为</w:t>
+        <w:t>原因是因为</w:t>
       </w:r>
       <w:proofErr w:type="spellStart"/>
       <w:r>
@@ -3546,14 +3496,14 @@
       <w:pPr>
         <w:spacing w:line="360" w:lineRule="auto"/>
         <w:rPr>
-          <w:rFonts w:ascii="黑体" w:eastAsia="黑体" w:hAnsi="黑体"/>
+          <w:rFonts w:ascii="SimHei" w:eastAsia="SimHei" w:hAnsi="SimHei"/>
           <w:sz w:val="28"/>
           <w:szCs w:val="28"/>
         </w:rPr>
       </w:pPr>
       <w:r>
         <w:rPr>
-          <w:rFonts w:ascii="黑体" w:eastAsia="黑体" w:hAnsi="黑体" w:hint="eastAsia"/>
+          <w:rFonts w:ascii="SimHei" w:eastAsia="SimHei" w:hAnsi="SimHei" w:hint="eastAsia"/>
           <w:sz w:val="28"/>
           <w:szCs w:val="28"/>
         </w:rPr>
@@ -3793,7 +3743,7 @@
           <w:szCs w:val="24"/>
         </w:rPr>
         <w:drawing>
-          <wp:inline distT="0" distB="0" distL="0" distR="0">
+          <wp:inline distT="0" distB="0" distL="0" distR="0" wp14:anchorId="5F15817B" wp14:editId="571544B1">
             <wp:extent cx="4238625" cy="3400425"/>
             <wp:effectExtent l="0" t="0" r="9525" b="9525"/>
             <wp:docPr id="6" name="图片 6" descr="C:\Users\cloud\AppData\Local\Microsoft\Windows\INetCache\Content.Word\binocular SLAM.PNG"/>
@@ -3810,7 +3760,7 @@
                     </pic:cNvPicPr>
                   </pic:nvPicPr>
                   <pic:blipFill>
-                    <a:blip r:embed="rId14">
+                    <a:blip r:embed="rId16">
                       <a:extLst>
                         <a:ext uri="{28A0092B-C50C-407E-A947-70E740481C1C}">
                           <a14:useLocalDpi xmlns:a14="http://schemas.microsoft.com/office/drawing/2010/main" val="0"/>
@@ -3858,7 +3808,16 @@
           <w:sz w:val="24"/>
           <w:szCs w:val="24"/>
         </w:rPr>
-        <w:t>具体流程是在跟踪线程中获得初始的相机位姿估计和像素点的对应关系，在特征提取线程中获取图像特征，并与</w:t>
+        <w:t>具体流程是在跟踪线程中获得初始的相机位姿估计和像素点的对应关系，在特</w:t>
+      </w:r>
+      <w:r>
+        <w:rPr>
+          <w:rFonts w:asciiTheme="minorEastAsia" w:hAnsiTheme="minorEastAsia" w:hint="eastAsia"/>
+          <w:sz w:val="24"/>
+          <w:szCs w:val="24"/>
+        </w:rPr>
+        <w:lastRenderedPageBreak/>
+        <w:t>征提取线程中获取图像特征，并与</w:t>
       </w:r>
       <w:proofErr w:type="gramStart"/>
       <w:r>
@@ -3876,16 +3835,7 @@
           <w:sz w:val="24"/>
           <w:szCs w:val="24"/>
         </w:rPr>
-        <w:t>交互，采用特征法进一步优化</w:t>
-      </w:r>
-      <w:r>
-        <w:rPr>
-          <w:rFonts w:asciiTheme="minorEastAsia" w:hAnsiTheme="minorEastAsia" w:hint="eastAsia"/>
-          <w:sz w:val="24"/>
-          <w:szCs w:val="24"/>
-        </w:rPr>
-        <w:lastRenderedPageBreak/>
-        <w:t>相机位姿和环境地图，对机器人被绑架后回到已探索环境的情况进行处理，在机器人被绑架后重新获得可靠的图像信息时，重新开启新的SLAM过程，若与被绑架前的环境发生闭环，则进行被绑架前后的闭环融合，得到更完整的环境信息和机器人轨道信息。</w:t>
+        <w:t>交互，采用特征法进一步优化相机位姿和环境地图，对机器人被绑架后回到已探索环境的情况进行处理，在机器人被绑架后重新获得可靠的图像信息时，重新开启新的SLAM过程，若与被绑架前的环境发生闭环，则进行被绑架前后的闭环融合，得到更完整的环境信息和机器人轨道信息。</w:t>
       </w:r>
     </w:p>
     <w:p>
@@ -4170,14 +4120,14 @@
       <w:pPr>
         <w:spacing w:line="360" w:lineRule="auto"/>
         <w:rPr>
-          <w:rFonts w:ascii="黑体" w:eastAsia="黑体" w:hAnsi="黑体"/>
+          <w:rFonts w:ascii="SimHei" w:eastAsia="SimHei" w:hAnsi="SimHei"/>
           <w:sz w:val="28"/>
           <w:szCs w:val="28"/>
         </w:rPr>
       </w:pPr>
       <w:r>
         <w:rPr>
-          <w:rFonts w:ascii="黑体" w:eastAsia="黑体" w:hAnsi="黑体" w:hint="eastAsia"/>
+          <w:rFonts w:ascii="SimHei" w:eastAsia="SimHei" w:hAnsi="SimHei" w:hint="eastAsia"/>
           <w:sz w:val="28"/>
           <w:szCs w:val="28"/>
         </w:rPr>
@@ -4526,20 +4476,17 @@
     <w:p>
       <w:pPr>
         <w:rPr>
-          <w:rFonts w:ascii="黑体" w:eastAsia="黑体" w:hAnsi="黑体"/>
+          <w:rFonts w:ascii="SimHei" w:eastAsia="SimHei" w:hAnsi="SimHei"/>
           <w:sz w:val="28"/>
           <w:szCs w:val="28"/>
         </w:rPr>
       </w:pPr>
-      <w:bookmarkStart w:id="0" w:name="_GoBack"/>
-      <w:bookmarkEnd w:id="0"/>
-      <w:r>
-        <w:rPr>
-          <w:rFonts w:ascii="黑体" w:eastAsia="黑体" w:hAnsi="黑体" w:hint="eastAsia"/>
+      <w:r>
+        <w:rPr>
+          <w:rFonts w:ascii="SimHei" w:eastAsia="SimHei" w:hAnsi="SimHei" w:hint="eastAsia"/>
           <w:sz w:val="28"/>
           <w:szCs w:val="28"/>
         </w:rPr>
-        <w:lastRenderedPageBreak/>
         <w:t>参考文献</w:t>
       </w:r>
     </w:p>
@@ -4601,7 +4548,7 @@
           <w:szCs w:val="24"/>
           <w:shd w:val="clear" w:color="auto" w:fill="FFFFFF"/>
         </w:rPr>
-        <w:t xml:space="preserve"> </w:t>
+        <w:t xml:space="preserve"> Khamis, Sean </w:t>
       </w:r>
       <w:proofErr w:type="spellStart"/>
       <w:r>
@@ -4614,7 +4561,7 @@
           <w:szCs w:val="24"/>
           <w:shd w:val="clear" w:color="auto" w:fill="FFFFFF"/>
         </w:rPr>
-        <w:t>Khamis</w:t>
+        <w:t>Fanello</w:t>
       </w:r>
       <w:proofErr w:type="spellEnd"/>
       <w:r>
@@ -4627,7 +4574,7 @@
           <w:szCs w:val="24"/>
           <w:shd w:val="clear" w:color="auto" w:fill="FFFFFF"/>
         </w:rPr>
-        <w:t xml:space="preserve">, Sean </w:t>
+        <w:t xml:space="preserve">, Christoph </w:t>
       </w:r>
       <w:proofErr w:type="spellStart"/>
       <w:r>
@@ -4640,7 +4587,7 @@
           <w:szCs w:val="24"/>
           <w:shd w:val="clear" w:color="auto" w:fill="FFFFFF"/>
         </w:rPr>
-        <w:t>Fanello</w:t>
+        <w:t>Rhemann</w:t>
       </w:r>
       <w:proofErr w:type="spellEnd"/>
       <w:r>
@@ -4653,7 +4600,7 @@
           <w:szCs w:val="24"/>
           <w:shd w:val="clear" w:color="auto" w:fill="FFFFFF"/>
         </w:rPr>
-        <w:t xml:space="preserve">, </w:t>
+        <w:t xml:space="preserve">, Adarsh </w:t>
       </w:r>
       <w:proofErr w:type="spellStart"/>
       <w:r>
@@ -4666,7 +4613,7 @@
           <w:szCs w:val="24"/>
           <w:shd w:val="clear" w:color="auto" w:fill="FFFFFF"/>
         </w:rPr>
-        <w:t>Christoph</w:t>
+        <w:t>Kowdle</w:t>
       </w:r>
       <w:proofErr w:type="spellEnd"/>
       <w:r>
@@ -4679,126 +4626,8 @@
           <w:szCs w:val="24"/>
           <w:shd w:val="clear" w:color="auto" w:fill="FFFFFF"/>
         </w:rPr>
-        <w:t xml:space="preserve"> </w:t>
-      </w:r>
-      <w:proofErr w:type="spellStart"/>
-      <w:r>
-        <w:rPr>
-          <w:rFonts w:ascii="Times New Roman" w:hAnsi="Times New Roman" w:cs="Times New Roman"/>
-          <w:bCs/>
-          <w:iCs/>
-          <w:color w:val="000000"/>
-          <w:sz w:val="24"/>
-          <w:szCs w:val="24"/>
-          <w:shd w:val="clear" w:color="auto" w:fill="FFFFFF"/>
-        </w:rPr>
-        <w:t>Rhemann</w:t>
-      </w:r>
-      <w:proofErr w:type="spellEnd"/>
-      <w:r>
-        <w:rPr>
-          <w:rFonts w:ascii="Times New Roman" w:hAnsi="Times New Roman" w:cs="Times New Roman"/>
-          <w:bCs/>
-          <w:iCs/>
-          <w:color w:val="000000"/>
-          <w:sz w:val="24"/>
-          <w:szCs w:val="24"/>
-          <w:shd w:val="clear" w:color="auto" w:fill="FFFFFF"/>
-        </w:rPr>
-        <w:t xml:space="preserve">, </w:t>
-      </w:r>
-      <w:proofErr w:type="spellStart"/>
-      <w:r>
-        <w:rPr>
-          <w:rFonts w:ascii="Times New Roman" w:hAnsi="Times New Roman" w:cs="Times New Roman"/>
-          <w:bCs/>
-          <w:iCs/>
-          <w:color w:val="000000"/>
-          <w:sz w:val="24"/>
-          <w:szCs w:val="24"/>
-          <w:shd w:val="clear" w:color="auto" w:fill="FFFFFF"/>
-        </w:rPr>
-        <w:t>Adarsh</w:t>
-      </w:r>
-      <w:proofErr w:type="spellEnd"/>
-      <w:r>
-        <w:rPr>
-          <w:rFonts w:ascii="Times New Roman" w:hAnsi="Times New Roman" w:cs="Times New Roman"/>
-          <w:bCs/>
-          <w:iCs/>
-          <w:color w:val="000000"/>
-          <w:sz w:val="24"/>
-          <w:szCs w:val="24"/>
-          <w:shd w:val="clear" w:color="auto" w:fill="FFFFFF"/>
-        </w:rPr>
-        <w:t xml:space="preserve"> </w:t>
-      </w:r>
-      <w:proofErr w:type="spellStart"/>
-      <w:r>
-        <w:rPr>
-          <w:rFonts w:ascii="Times New Roman" w:hAnsi="Times New Roman" w:cs="Times New Roman"/>
-          <w:bCs/>
-          <w:iCs/>
-          <w:color w:val="000000"/>
-          <w:sz w:val="24"/>
-          <w:szCs w:val="24"/>
-          <w:shd w:val="clear" w:color="auto" w:fill="FFFFFF"/>
-        </w:rPr>
-        <w:t>Kowdle</w:t>
-      </w:r>
-      <w:proofErr w:type="spellEnd"/>
-      <w:r>
-        <w:rPr>
-          <w:rFonts w:ascii="Times New Roman" w:hAnsi="Times New Roman" w:cs="Times New Roman"/>
-          <w:bCs/>
-          <w:iCs/>
-          <w:color w:val="000000"/>
-          <w:sz w:val="24"/>
-          <w:szCs w:val="24"/>
-          <w:shd w:val="clear" w:color="auto" w:fill="FFFFFF"/>
-        </w:rPr>
-        <w:t xml:space="preserve">, Julien Valentin, </w:t>
-      </w:r>
-      <w:proofErr w:type="spellStart"/>
-      <w:r>
-        <w:rPr>
-          <w:rFonts w:ascii="Times New Roman" w:hAnsi="Times New Roman" w:cs="Times New Roman"/>
-          <w:bCs/>
-          <w:iCs/>
-          <w:color w:val="000000"/>
-          <w:sz w:val="24"/>
-          <w:szCs w:val="24"/>
-          <w:shd w:val="clear" w:color="auto" w:fill="FFFFFF"/>
-        </w:rPr>
-        <w:t>Shahram</w:t>
-      </w:r>
-      <w:proofErr w:type="spellEnd"/>
-      <w:r>
-        <w:rPr>
-          <w:rFonts w:ascii="Times New Roman" w:hAnsi="Times New Roman" w:cs="Times New Roman"/>
-          <w:bCs/>
-          <w:iCs/>
-          <w:color w:val="000000"/>
-          <w:sz w:val="24"/>
-          <w:szCs w:val="24"/>
-          <w:shd w:val="clear" w:color="auto" w:fill="FFFFFF"/>
-        </w:rPr>
-        <w:t xml:space="preserve"> </w:t>
-      </w:r>
-      <w:proofErr w:type="spellStart"/>
-      <w:r>
-        <w:rPr>
-          <w:rFonts w:ascii="Times New Roman" w:hAnsi="Times New Roman" w:cs="Times New Roman"/>
-          <w:bCs/>
-          <w:iCs/>
-          <w:color w:val="000000"/>
-          <w:sz w:val="24"/>
-          <w:szCs w:val="24"/>
-          <w:shd w:val="clear" w:color="auto" w:fill="FFFFFF"/>
-        </w:rPr>
-        <w:t>Izadi</w:t>
-      </w:r>
-      <w:proofErr w:type="spellEnd"/>
+        <w:t>, Julien Valentin, Shahram Izadi</w:t>
+      </w:r>
       <w:r>
         <w:rPr>
           <w:rFonts w:ascii="Times New Roman" w:hAnsi="Times New Roman" w:cs="Times New Roman"/>
@@ -4840,7 +4669,7 @@
           <w:sz w:val="24"/>
           <w:szCs w:val="24"/>
         </w:rPr>
-        <w:t xml:space="preserve">Kendall, A., </w:t>
+        <w:t xml:space="preserve">Kendall, A., Martirosyan, H., Dasgupta, S., Henry, P., Kennedy, R., Bachrach, A., </w:t>
       </w:r>
       <w:proofErr w:type="spellStart"/>
       <w:r>
@@ -4849,7 +4678,7 @@
           <w:sz w:val="24"/>
           <w:szCs w:val="24"/>
         </w:rPr>
-        <w:t>Martirosyan</w:t>
+        <w:t>Bry</w:t>
       </w:r>
       <w:proofErr w:type="spellEnd"/>
       <w:r>
@@ -4858,79 +4687,7 @@
           <w:sz w:val="24"/>
           <w:szCs w:val="24"/>
         </w:rPr>
-        <w:t xml:space="preserve">, H., </w:t>
-      </w:r>
-      <w:proofErr w:type="spellStart"/>
-      <w:r>
-        <w:rPr>
-          <w:rFonts w:ascii="Times New Roman" w:hAnsi="Times New Roman" w:cs="Times New Roman"/>
-          <w:sz w:val="24"/>
-          <w:szCs w:val="24"/>
-        </w:rPr>
-        <w:t>Dasgupta</w:t>
-      </w:r>
-      <w:proofErr w:type="spellEnd"/>
-      <w:r>
-        <w:rPr>
-          <w:rFonts w:ascii="Times New Roman" w:hAnsi="Times New Roman" w:cs="Times New Roman"/>
-          <w:sz w:val="24"/>
-          <w:szCs w:val="24"/>
-        </w:rPr>
-        <w:t xml:space="preserve">, S., Henry, P., Kennedy, R., </w:t>
-      </w:r>
-      <w:proofErr w:type="spellStart"/>
-      <w:r>
-        <w:rPr>
-          <w:rFonts w:ascii="Times New Roman" w:hAnsi="Times New Roman" w:cs="Times New Roman"/>
-          <w:sz w:val="24"/>
-          <w:szCs w:val="24"/>
-        </w:rPr>
-        <w:t>Bachrach</w:t>
-      </w:r>
-      <w:proofErr w:type="spellEnd"/>
-      <w:r>
-        <w:rPr>
-          <w:rFonts w:ascii="Times New Roman" w:hAnsi="Times New Roman" w:cs="Times New Roman"/>
-          <w:sz w:val="24"/>
-          <w:szCs w:val="24"/>
-        </w:rPr>
-        <w:t xml:space="preserve">, A., </w:t>
-      </w:r>
-      <w:proofErr w:type="spellStart"/>
-      <w:r>
-        <w:rPr>
-          <w:rFonts w:ascii="Times New Roman" w:hAnsi="Times New Roman" w:cs="Times New Roman"/>
-          <w:sz w:val="24"/>
-          <w:szCs w:val="24"/>
-        </w:rPr>
-        <w:t>Bry</w:t>
-      </w:r>
-      <w:proofErr w:type="spellEnd"/>
-      <w:r>
-        <w:rPr>
-          <w:rFonts w:ascii="Times New Roman" w:hAnsi="Times New Roman" w:cs="Times New Roman"/>
-          <w:sz w:val="24"/>
-          <w:szCs w:val="24"/>
-        </w:rPr>
-        <w:t xml:space="preserve">, </w:t>
-      </w:r>
-      <w:proofErr w:type="gramStart"/>
-      <w:r>
-        <w:rPr>
-          <w:rFonts w:ascii="Times New Roman" w:hAnsi="Times New Roman" w:cs="Times New Roman"/>
-          <w:sz w:val="24"/>
-          <w:szCs w:val="24"/>
-        </w:rPr>
-        <w:t>A</w:t>
-      </w:r>
-      <w:proofErr w:type="gramEnd"/>
-      <w:r>
-        <w:rPr>
-          <w:rFonts w:ascii="Times New Roman" w:hAnsi="Times New Roman" w:cs="Times New Roman"/>
-          <w:sz w:val="24"/>
-          <w:szCs w:val="24"/>
-        </w:rPr>
-        <w:t xml:space="preserve">.: End-to-end learning of geometry and context for deep stereo regression. </w:t>
+        <w:t xml:space="preserve">, A.: End-to-end learning of geometry and context for deep stereo regression. </w:t>
       </w:r>
       <w:proofErr w:type="spellStart"/>
       <w:r>
@@ -4981,25 +4738,7 @@
           <w:sz w:val="24"/>
           <w:szCs w:val="24"/>
         </w:rPr>
-        <w:t xml:space="preserve">Pang, J., </w:t>
-      </w:r>
-      <w:proofErr w:type="gramStart"/>
-      <w:r>
-        <w:rPr>
-          <w:rFonts w:ascii="Times New Roman" w:hAnsi="Times New Roman" w:cs="Times New Roman"/>
-          <w:sz w:val="24"/>
-          <w:szCs w:val="24"/>
-        </w:rPr>
-        <w:t>Sun</w:t>
-      </w:r>
-      <w:proofErr w:type="gramEnd"/>
-      <w:r>
-        <w:rPr>
-          <w:rFonts w:ascii="Times New Roman" w:hAnsi="Times New Roman" w:cs="Times New Roman"/>
-          <w:sz w:val="24"/>
-          <w:szCs w:val="24"/>
-        </w:rPr>
-        <w:t xml:space="preserve">, W., Ren, J., Yang, C., Yan, Q.: Cascade residual learning: A </w:t>
+        <w:t xml:space="preserve">Pang, J., Sun, W., Ren, J., Yang, C., Yan, Q.: Cascade residual learning: A </w:t>
       </w:r>
       <w:proofErr w:type="spellStart"/>
       <w:r>
@@ -5135,8 +4874,46 @@
 </w:document>
 </file>
 
+<file path=word/endnotes.xml><?xml version="1.0" encoding="utf-8"?>
+<w:endnotes xmlns:wpc="http://schemas.microsoft.com/office/word/2010/wordprocessingCanvas" xmlns:cx="http://schemas.microsoft.com/office/drawing/2014/chartex" xmlns:cx1="http://schemas.microsoft.com/office/drawing/2015/9/8/chartex" xmlns:cx2="http://schemas.microsoft.com/office/drawing/2015/10/21/chartex" xmlns:cx3="http://schemas.microsoft.com/office/drawing/2016/5/9/chartex" xmlns:cx4="http://schemas.microsoft.com/office/drawing/2016/5/10/chartex" xmlns:cx5="http://schemas.microsoft.com/office/drawing/2016/5/11/chartex" xmlns:cx6="http://schemas.microsoft.com/office/drawing/2016/5/12/chartex" xmlns:cx7="http://schemas.microsoft.com/office/drawing/2016/5/13/chartex" xmlns:cx8="http://schemas.microsoft.com/office/drawing/2016/5/14/chartex" xmlns:mc="http://schemas.openxmlformats.org/markup-compatibility/2006" xmlns:aink="http://schemas.microsoft.com/office/drawing/2016/ink" xmlns:am3d="http://schemas.microsoft.com/office/drawing/2017/model3d" xmlns:o="urn:schemas-microsoft-com:office:office" xmlns:r="http://schemas.openxmlformats.org/officeDocument/2006/relationships" xmlns:m="http://schemas.openxmlformats.org/officeDocument/2006/math" xmlns:v="urn:schemas-microsoft-com:vml" xmlns:wp14="http://schemas.microsoft.com/office/word/2010/wordprocessingDrawing" xmlns:wp="http://schemas.openxmlformats.org/drawingml/2006/wordprocessingDrawing" xmlns:w10="urn:schemas-microsoft-com:office:word" xmlns:w="http://schemas.openxmlformats.org/wordprocessingml/2006/main" xmlns:w14="http://schemas.microsoft.com/office/word/2010/wordml" xmlns:w15="http://schemas.microsoft.com/office/word/2012/wordml" xmlns:w16cid="http://schemas.microsoft.com/office/word/2016/wordml/cid" xmlns:w16se="http://schemas.microsoft.com/office/word/2015/wordml/symex" xmlns:wpg="http://schemas.microsoft.com/office/word/2010/wordprocessingGroup" xmlns:wpi="http://schemas.microsoft.com/office/word/2010/wordprocessingInk" xmlns:wne="http://schemas.microsoft.com/office/word/2006/wordml" xmlns:wps="http://schemas.microsoft.com/office/word/2010/wordprocessingShape" mc:Ignorable="w14 w15 w16se w16cid wp14">
+  <w:endnote w:type="separator" w:id="-1">
+    <w:p>
+      <w:r>
+        <w:separator/>
+      </w:r>
+    </w:p>
+  </w:endnote>
+  <w:endnote w:type="continuationSeparator" w:id="0">
+    <w:p>
+      <w:r>
+        <w:continuationSeparator/>
+      </w:r>
+    </w:p>
+  </w:endnote>
+</w:endnotes>
+</file>
+
+<file path=word/footnotes.xml><?xml version="1.0" encoding="utf-8"?>
+<w:footnotes xmlns:wpc="http://schemas.microsoft.com/office/word/2010/wordprocessingCanvas" xmlns:cx="http://schemas.microsoft.com/office/drawing/2014/chartex" xmlns:cx1="http://schemas.microsoft.com/office/drawing/2015/9/8/chartex" xmlns:cx2="http://schemas.microsoft.com/office/drawing/2015/10/21/chartex" xmlns:cx3="http://schemas.microsoft.com/office/drawing/2016/5/9/chartex" xmlns:cx4="http://schemas.microsoft.com/office/drawing/2016/5/10/chartex" xmlns:cx5="http://schemas.microsoft.com/office/drawing/2016/5/11/chartex" xmlns:cx6="http://schemas.microsoft.com/office/drawing/2016/5/12/chartex" xmlns:cx7="http://schemas.microsoft.com/office/drawing/2016/5/13/chartex" xmlns:cx8="http://schemas.microsoft.com/office/drawing/2016/5/14/chartex" xmlns:mc="http://schemas.openxmlformats.org/markup-compatibility/2006" xmlns:aink="http://schemas.microsoft.com/office/drawing/2016/ink" xmlns:am3d="http://schemas.microsoft.com/office/drawing/2017/model3d" xmlns:o="urn:schemas-microsoft-com:office:office" xmlns:r="http://schemas.openxmlformats.org/officeDocument/2006/relationships" xmlns:m="http://schemas.openxmlformats.org/officeDocument/2006/math" xmlns:v="urn:schemas-microsoft-com:vml" xmlns:wp14="http://schemas.microsoft.com/office/word/2010/wordprocessingDrawing" xmlns:wp="http://schemas.openxmlformats.org/drawingml/2006/wordprocessingDrawing" xmlns:w10="urn:schemas-microsoft-com:office:word" xmlns:w="http://schemas.openxmlformats.org/wordprocessingml/2006/main" xmlns:w14="http://schemas.microsoft.com/office/word/2010/wordml" xmlns:w15="http://schemas.microsoft.com/office/word/2012/wordml" xmlns:w16cid="http://schemas.microsoft.com/office/word/2016/wordml/cid" xmlns:w16se="http://schemas.microsoft.com/office/word/2015/wordml/symex" xmlns:wpg="http://schemas.microsoft.com/office/word/2010/wordprocessingGroup" xmlns:wpi="http://schemas.microsoft.com/office/word/2010/wordprocessingInk" xmlns:wne="http://schemas.microsoft.com/office/word/2006/wordml" xmlns:wps="http://schemas.microsoft.com/office/word/2010/wordprocessingShape" mc:Ignorable="w14 w15 w16se w16cid wp14">
+  <w:footnote w:type="separator" w:id="-1">
+    <w:p>
+      <w:r>
+        <w:separator/>
+      </w:r>
+    </w:p>
+  </w:footnote>
+  <w:footnote w:type="continuationSeparator" w:id="0">
+    <w:p>
+      <w:r>
+        <w:continuationSeparator/>
+      </w:r>
+    </w:p>
+  </w:footnote>
+</w:footnotes>
+</file>
+
 <file path=word/styles.xml><?xml version="1.0" encoding="utf-8"?>
-<w:styles xmlns:mc="http://schemas.openxmlformats.org/markup-compatibility/2006" xmlns:r="http://schemas.openxmlformats.org/officeDocument/2006/relationships" xmlns:w="http://schemas.openxmlformats.org/wordprocessingml/2006/main" xmlns:w14="http://schemas.microsoft.com/office/word/2010/wordml" xmlns:w15="http://schemas.microsoft.com/office/word/2012/wordml" mc:Ignorable="w14 w15">
+<w:styles xmlns:mc="http://schemas.openxmlformats.org/markup-compatibility/2006" xmlns:r="http://schemas.openxmlformats.org/officeDocument/2006/relationships" xmlns:w="http://schemas.openxmlformats.org/wordprocessingml/2006/main" xmlns:w14="http://schemas.microsoft.com/office/word/2010/wordml" xmlns:w15="http://schemas.microsoft.com/office/word/2012/wordml" xmlns:w16cid="http://schemas.microsoft.com/office/word/2016/wordml/cid" xmlns:w16se="http://schemas.microsoft.com/office/word/2015/wordml/symex" mc:Ignorable="w14 w15 w16se w16cid">
   <w:docDefaults>
     <w:rPrDefault>
       <w:rPr>
@@ -5149,7 +4926,7 @@
     </w:rPrDefault>
     <w:pPrDefault/>
   </w:docDefaults>
-  <w:latentStyles w:defLockedState="0" w:defUIPriority="99" w:defSemiHidden="0" w:defUnhideWhenUsed="0" w:defQFormat="0" w:count="371">
+  <w:latentStyles w:defLockedState="0" w:defUIPriority="99" w:defSemiHidden="0" w:defUnhideWhenUsed="0" w:defQFormat="0" w:count="376">
     <w:lsdException w:name="Normal" w:uiPriority="0" w:qFormat="1"/>
     <w:lsdException w:name="heading 1" w:uiPriority="9" w:qFormat="1"/>
     <w:lsdException w:name="heading 2" w:semiHidden="1" w:uiPriority="9" w:unhideWhenUsed="1" w:qFormat="1"/>
@@ -5255,7 +5032,6 @@
     <w:lsdException w:name="HTML Sample" w:semiHidden="1" w:unhideWhenUsed="1"/>
     <w:lsdException w:name="HTML Typewriter" w:semiHidden="1" w:unhideWhenUsed="1"/>
     <w:lsdException w:name="HTML Variable" w:semiHidden="1" w:unhideWhenUsed="1"/>
-    <w:lsdException w:name="Normal Table" w:semiHidden="1" w:unhideWhenUsed="1"/>
     <w:lsdException w:name="annotation subject" w:semiHidden="1" w:unhideWhenUsed="1"/>
     <w:lsdException w:name="No List" w:semiHidden="1" w:unhideWhenUsed="1"/>
     <w:lsdException w:name="Outline List 1" w:semiHidden="1" w:unhideWhenUsed="1"/>
@@ -5298,11 +5074,8 @@
     <w:lsdException w:name="Table Contemporary" w:semiHidden="1" w:unhideWhenUsed="1"/>
     <w:lsdException w:name="Table Elegant" w:semiHidden="1" w:unhideWhenUsed="1"/>
     <w:lsdException w:name="Table Professional" w:semiHidden="1" w:unhideWhenUsed="1"/>
-    <w:lsdException w:name="Table Subtle 1" w:semiHidden="1" w:unhideWhenUsed="1"/>
     <w:lsdException w:name="Table Subtle 2" w:semiHidden="1" w:unhideWhenUsed="1"/>
     <w:lsdException w:name="Table Web 1" w:semiHidden="1" w:unhideWhenUsed="1"/>
-    <w:lsdException w:name="Table Web 2" w:semiHidden="1" w:unhideWhenUsed="1"/>
-    <w:lsdException w:name="Table Web 3" w:semiHidden="1" w:unhideWhenUsed="1"/>
     <w:lsdException w:name="Balloon Text" w:semiHidden="1" w:unhideWhenUsed="1"/>
     <w:lsdException w:name="Table Grid" w:uiPriority="39"/>
     <w:lsdException w:name="Table Theme" w:semiHidden="1" w:unhideWhenUsed="1"/>
@@ -5521,8 +5294,13 @@
     <w:lsdException w:name="List Table 5 Dark Accent 6" w:uiPriority="50"/>
     <w:lsdException w:name="List Table 6 Colorful Accent 6" w:uiPriority="51"/>
     <w:lsdException w:name="List Table 7 Colorful Accent 6" w:uiPriority="52"/>
+    <w:lsdException w:name="Mention" w:semiHidden="1" w:unhideWhenUsed="1"/>
+    <w:lsdException w:name="Smart Hyperlink" w:semiHidden="1" w:unhideWhenUsed="1"/>
+    <w:lsdException w:name="Hashtag" w:semiHidden="1" w:unhideWhenUsed="1"/>
+    <w:lsdException w:name="Unresolved Mention" w:semiHidden="1" w:unhideWhenUsed="1"/>
+    <w:lsdException w:name="Smart Link" w:semiHidden="1" w:unhideWhenUsed="1"/>
   </w:latentStyles>
-  <w:style w:type="paragraph" w:default="1" w:styleId="a">
+  <w:style w:type="paragraph" w:default="1" w:styleId="Normal">
     <w:name w:val="Normal"/>
     <w:qFormat/>
     <w:pPr>
@@ -5530,13 +5308,13 @@
       <w:jc w:val="both"/>
     </w:pPr>
   </w:style>
-  <w:style w:type="character" w:default="1" w:styleId="a0">
+  <w:style w:type="character" w:default="1" w:styleId="DefaultParagraphFont">
     <w:name w:val="Default Paragraph Font"/>
     <w:uiPriority w:val="1"/>
     <w:semiHidden/>
     <w:unhideWhenUsed/>
   </w:style>
-  <w:style w:type="table" w:default="1" w:styleId="a1">
+  <w:style w:type="table" w:default="1" w:styleId="TableNormal">
     <w:name w:val="Normal Table"/>
     <w:uiPriority w:val="99"/>
     <w:semiHidden/>
@@ -5551,15 +5329,15 @@
       </w:tblCellMar>
     </w:tblPr>
   </w:style>
-  <w:style w:type="numbering" w:default="1" w:styleId="a2">
+  <w:style w:type="numbering" w:default="1" w:styleId="NoList">
     <w:name w:val="No List"/>
     <w:uiPriority w:val="99"/>
     <w:semiHidden/>
     <w:unhideWhenUsed/>
   </w:style>
-  <w:style w:type="character" w:styleId="a3">
+  <w:style w:type="character" w:styleId="Hyperlink">
     <w:name w:val="Hyperlink"/>
-    <w:basedOn w:val="a0"/>
+    <w:basedOn w:val="DefaultParagraphFont"/>
     <w:uiPriority w:val="99"/>
     <w:unhideWhenUsed/>
     <w:rsid w:val="00247DB1"/>
@@ -5567,6 +5345,48 @@
       <w:color w:val="0563C1" w:themeColor="hyperlink"/>
       <w:u w:val="single"/>
     </w:rPr>
+  </w:style>
+  <w:style w:type="paragraph" w:styleId="Header">
+    <w:name w:val="header"/>
+    <w:basedOn w:val="Normal"/>
+    <w:link w:val="HeaderChar"/>
+    <w:uiPriority w:val="99"/>
+    <w:unhideWhenUsed/>
+    <w:rsid w:val="00957991"/>
+    <w:pPr>
+      <w:tabs>
+        <w:tab w:val="center" w:pos="4680"/>
+        <w:tab w:val="right" w:pos="9360"/>
+      </w:tabs>
+    </w:pPr>
+  </w:style>
+  <w:style w:type="character" w:customStyle="1" w:styleId="HeaderChar">
+    <w:name w:val="Header Char"/>
+    <w:basedOn w:val="DefaultParagraphFont"/>
+    <w:link w:val="Header"/>
+    <w:uiPriority w:val="99"/>
+    <w:rsid w:val="00957991"/>
+  </w:style>
+  <w:style w:type="paragraph" w:styleId="Footer">
+    <w:name w:val="footer"/>
+    <w:basedOn w:val="Normal"/>
+    <w:link w:val="FooterChar"/>
+    <w:uiPriority w:val="99"/>
+    <w:unhideWhenUsed/>
+    <w:rsid w:val="00957991"/>
+    <w:pPr>
+      <w:tabs>
+        <w:tab w:val="center" w:pos="4680"/>
+        <w:tab w:val="right" w:pos="9360"/>
+      </w:tabs>
+    </w:pPr>
+  </w:style>
+  <w:style w:type="character" w:customStyle="1" w:styleId="FooterChar">
+    <w:name w:val="Footer Char"/>
+    <w:basedOn w:val="DefaultParagraphFont"/>
+    <w:link w:val="Footer"/>
+    <w:uiPriority w:val="99"/>
+    <w:rsid w:val="00957991"/>
   </w:style>
 </w:styles>
 </file>
@@ -5837,7 +5657,7 @@
 </file>
 
 <file path=customXml/itemProps1.xml><?xml version="1.0" encoding="utf-8"?>
-<ds:datastoreItem xmlns:ds="http://schemas.openxmlformats.org/officeDocument/2006/customXml" ds:itemID="{6521D0C2-0229-41A1-A93F-01CCC66588A7}">
+<ds:datastoreItem xmlns:ds="http://schemas.openxmlformats.org/officeDocument/2006/customXml" ds:itemID="{24D3C914-C182-4331-8F34-5651BF39EB34}">
   <ds:schemaRefs>
     <ds:schemaRef ds:uri="http://schemas.openxmlformats.org/officeDocument/2006/bibliography"/>
   </ds:schemaRefs>
